--- a/tutorial/perbio-tut.docx
+++ b/tutorial/perbio-tut.docx
@@ -3037,20 +3037,49 @@
         <w:t xml:space="preserve"> </w:t>
       </w:r>
       <w:r>
+        <w:rPr>
+          <w:b/>
+        </w:rPr>
         <w:t>Wij matrix for model solution X</w:t>
       </w:r>
       <w:r>
         <w:rPr>
           <w:b/>
         </w:rPr>
+        <w:t xml:space="preserve"> (rows are target nodes, and columns are source nodes)</w:t>
+      </w:r>
+      <w:r>
+        <w:rPr>
+          <w:b/>
+        </w:rPr>
         <w:t xml:space="preserve">. </w:t>
       </w:r>
       <w:r>
         <w:t>The NXN matrix for each model solution with values Wij={-1,-0.8….0,...0.8,1.0}. i &amp;j are the node indices.</w:t>
       </w:r>
       <w:r>
-        <w:t xml:space="preserve"> 2) Values of alpha for each node. 3) Values of epsilon for each node. </w:t>
-      </w:r>
+        <w:t xml:space="preserve"> 2) </w:t>
+      </w:r>
+      <w:r>
+        <w:rPr>
+          <w:b/>
+        </w:rPr>
+        <w:t>Values of alpha for each node</w:t>
+      </w:r>
+      <w:r>
+        <w:t xml:space="preserve">. 3) </w:t>
+      </w:r>
+      <w:r>
+        <w:rPr>
+          <w:b/>
+        </w:rPr>
+        <w:t>Values of epsilon for each node</w:t>
+      </w:r>
+      <w:r>
+        <w:t xml:space="preserve">. </w:t>
+      </w:r>
+      <w:bookmarkStart w:id="0" w:name="_GoBack"/>
+      <w:bookmarkEnd w:id="0"/>
     </w:p>
     <w:p>
       <w:pPr>
@@ -3080,11 +3109,6 @@
       <w:r>
         <w:t>/(alpha/epsilon) for each node.</w:t>
       </w:r>
-    </w:p>
-    <w:p>
-      <w:pPr>
-        <w:pStyle w:val="normal0"/>
-      </w:pPr>
     </w:p>
     <w:p>
       <w:pPr>
@@ -3310,12 +3334,7 @@
         <w:pStyle w:val="normal0"/>
       </w:pPr>
       <w:r>
-        <w:t xml:space="preserve">You will need the source code and the variable description files </w:t>
-      </w:r>
-      <w:bookmarkStart w:id="0" w:name="_GoBack"/>
-      <w:bookmarkEnd w:id="0"/>
-      <w:r>
-        <w:t>(</w:t>
+        <w:t>You will need the source code and the variable description files (</w:t>
       </w:r>
       <w:hyperlink r:id="rId27" w:history="1">
         <w:r>
@@ -4702,7 +4721,7 @@
       <w:rPr>
         <w:noProof/>
       </w:rPr>
-      <w:t>7</w:t>
+      <w:t>6</w:t>
     </w:r>
     <w:r>
       <w:fldChar w:fldCharType="end"/>
